--- a/TeachingSchedule/WebsiteMVC/Content/word/DoiGV.docx
+++ b/TeachingSchedule/WebsiteMVC/Content/word/DoiGV.docx
@@ -56,13 +56,7 @@
               <w:rPr>
                 <w:sz w:val="26"/>
               </w:rPr>
-              <w:t xml:space="preserve">BỘ MÔN </w:t>
-            </w:r>
-            <w:r>
-              <w:rPr>
-                <w:sz w:val="26"/>
-              </w:rPr>
-              <w:t>BỘ MÔN A</w:t>
+              <w:t>&lt;BoMon0&gt;</w:t>
             </w:r>
           </w:p>
         </w:tc>
@@ -316,7 +310,7 @@
               <w:rPr>
                 <w:i/>
               </w:rPr>
-              <w:t>30</w:t>
+              <w:t>&lt;dd&gt;</w:t>
             </w:r>
             <w:r>
               <w:rPr>
@@ -328,7 +322,7 @@
               <w:rPr>
                 <w:i/>
               </w:rPr>
-              <w:t>3</w:t>
+              <w:t>&lt;mm&gt;</w:t>
             </w:r>
             <w:r>
               <w:rPr>
@@ -346,7 +340,7 @@
               <w:rPr>
                 <w:i/>
               </w:rPr>
-              <w:t>2018</w:t>
+              <w:t>&lt;yyyy&gt;</w:t>
             </w:r>
             <w:r>
               <w:rPr>
@@ -603,7 +597,7 @@
           <w:sz w:val="28"/>
           <w:szCs w:val="28"/>
         </w:rPr>
-        <w:t>gv1</w:t>
+        <w:t>&lt;HoTen&gt;</w:t>
       </w:r>
       <w:r>
         <w:rPr>
@@ -645,49 +639,21 @@
           <w:sz w:val="28"/>
           <w:szCs w:val="28"/>
         </w:rPr>
-        <w:t>NCS</w:t>
-      </w:r>
-      <w:r>
-        <w:rPr>
-          <w:sz w:val="28"/>
-          <w:szCs w:val="28"/>
-        </w:rPr>
-        <w:t xml:space="preserve">        H</w:t>
-      </w:r>
-      <w:r>
-        <w:rPr>
-          <w:sz w:val="28"/>
-          <w:szCs w:val="28"/>
-        </w:rPr>
-        <w:t>ọc</w:t>
-      </w:r>
-      <w:r>
-        <w:rPr>
-          <w:sz w:val="28"/>
-          <w:szCs w:val="28"/>
-        </w:rPr>
-        <w:t xml:space="preserve"> v</w:t>
-      </w:r>
-      <w:r>
-        <w:rPr>
-          <w:sz w:val="28"/>
-          <w:szCs w:val="28"/>
-        </w:rPr>
-        <w:t>ị</w:t>
-      </w:r>
-      <w:r>
-        <w:rPr>
-          <w:sz w:val="28"/>
-          <w:szCs w:val="28"/>
-        </w:rPr>
-        <w:t xml:space="preserve">: </w:t>
-      </w:r>
-      <w:r>
-        <w:rPr>
-          <w:sz w:val="28"/>
-          <w:szCs w:val="28"/>
-        </w:rPr>
-        <w:t>NCS</w:t>
+        <w:t>&lt;HocHam&gt;</w:t>
+      </w:r>
+      <w:r>
+        <w:rPr>
+          <w:sz w:val="28"/>
+          <w:szCs w:val="28"/>
+        </w:rPr>
+        <w:t xml:space="preserve"> </w:t>
+      </w:r>
+      <w:r>
+        <w:rPr>
+          <w:sz w:val="28"/>
+          <w:szCs w:val="28"/>
+        </w:rPr>
+        <w:t xml:space="preserve">        </w:t>
       </w:r>
     </w:p>
     <w:p>
@@ -743,7 +709,21 @@
           <w:sz w:val="28"/>
           <w:szCs w:val="28"/>
         </w:rPr>
-        <w:t>Bộ môn A</w:t>
+        <w:t>&lt;</w:t>
+      </w:r>
+      <w:r>
+        <w:rPr>
+          <w:sz w:val="28"/>
+          <w:szCs w:val="28"/>
+        </w:rPr>
+        <w:t>Mon</w:t>
+      </w:r>
+      <w:r>
+        <w:rPr>
+          <w:sz w:val="28"/>
+          <w:szCs w:val="28"/>
+        </w:rPr>
+        <w:t>&gt;</w:t>
       </w:r>
       <w:r>
         <w:rPr>
@@ -834,7 +814,23 @@
           <w:sz w:val="28"/>
           <w:szCs w:val="28"/>
         </w:rPr>
-        <w:t>Môn học A</w:t>
+        <w:t>&lt;</w:t>
+      </w:r>
+      <w:r>
+        <w:rPr>
+          <w:sz w:val="28"/>
+          <w:szCs w:val="28"/>
+        </w:rPr>
+        <w:t>Mon</w:t>
+      </w:r>
+      <w:bookmarkStart w:id="0" w:name="_GoBack"/>
+      <w:bookmarkEnd w:id="0"/>
+      <w:r>
+        <w:rPr>
+          <w:sz w:val="28"/>
+          <w:szCs w:val="28"/>
+        </w:rPr>
+        <w:t>&gt;</w:t>
       </w:r>
       <w:r>
         <w:rPr>
@@ -855,14 +851,21 @@
           <w:sz w:val="28"/>
           <w:szCs w:val="28"/>
         </w:rPr>
-        <w:t xml:space="preserve">: </w:t>
-      </w:r>
-      <w:r>
-        <w:rPr>
-          <w:sz w:val="28"/>
-          <w:szCs w:val="28"/>
-        </w:rPr>
-        <w:t>abc20162017</w:t>
+        <w:t>: &lt;</w:t>
+      </w:r>
+      <w:r>
+        <w:rPr>
+          <w:sz w:val="28"/>
+          <w:szCs w:val="28"/>
+        </w:rPr>
+        <w:t>L</w:t>
+      </w:r>
+      <w:r>
+        <w:rPr>
+          <w:sz w:val="28"/>
+          <w:szCs w:val="28"/>
+        </w:rPr>
+        <w:t>op&gt;</w:t>
       </w:r>
     </w:p>
     <w:p>
@@ -920,7 +923,21 @@
           <w:sz w:val="28"/>
           <w:szCs w:val="28"/>
         </w:rPr>
-        <w:t>Kỳ 1</w:t>
+        <w:t>&lt;</w:t>
+      </w:r>
+      <w:r>
+        <w:rPr>
+          <w:sz w:val="28"/>
+          <w:szCs w:val="28"/>
+        </w:rPr>
+        <w:t>HocKi</w:t>
+      </w:r>
+      <w:r>
+        <w:rPr>
+          <w:sz w:val="28"/>
+          <w:szCs w:val="28"/>
+        </w:rPr>
+        <w:t>&gt;</w:t>
       </w:r>
       <w:r>
         <w:rPr>
@@ -962,7 +979,7 @@
           <w:sz w:val="28"/>
           <w:szCs w:val="28"/>
         </w:rPr>
-        <w:t>Năm học 2016 - 2017</w:t>
+        <w:t>&lt;NamHoc&gt;</w:t>
       </w:r>
     </w:p>
     <w:p>
@@ -1005,7 +1022,7 @@
           <w:sz w:val="28"/>
           <w:szCs w:val="28"/>
         </w:rPr>
-        <w:t>Quản trị</w:t>
+        <w:t>&lt;GV2&gt;</w:t>
       </w:r>
       <w:r>
         <w:rPr>
@@ -1040,14 +1057,14 @@
           <w:sz w:val="28"/>
           <w:szCs w:val="28"/>
         </w:rPr>
-        <w:t>GS</w:t>
-      </w:r>
-      <w:r>
-        <w:rPr>
-          <w:sz w:val="28"/>
-          <w:szCs w:val="28"/>
-        </w:rPr>
         <w:t xml:space="preserve"> </w:t>
+      </w:r>
+      <w:r>
+        <w:rPr>
+          <w:sz w:val="28"/>
+          <w:szCs w:val="28"/>
+        </w:rPr>
+        <w:t>&lt;HocHam2&gt;</w:t>
       </w:r>
     </w:p>
     <w:p>
@@ -1068,34 +1085,6 @@
           <w:sz w:val="28"/>
           <w:szCs w:val="28"/>
         </w:rPr>
-        <w:t>Học vị:</w:t>
-      </w:r>
-      <w:r>
-        <w:rPr>
-          <w:sz w:val="28"/>
-          <w:szCs w:val="28"/>
-        </w:rPr>
-        <w:t xml:space="preserve"> </w:t>
-      </w:r>
-      <w:r>
-        <w:rPr>
-          <w:sz w:val="28"/>
-          <w:szCs w:val="28"/>
-        </w:rPr>
-        <w:t>GS</w:t>
-      </w:r>
-      <w:r>
-        <w:rPr>
-          <w:sz w:val="28"/>
-          <w:szCs w:val="28"/>
-        </w:rPr>
-        <w:t xml:space="preserve">      </w:t>
-      </w:r>
-      <w:r>
-        <w:rPr>
-          <w:sz w:val="28"/>
-          <w:szCs w:val="28"/>
-        </w:rPr>
         <w:t>Khoa: CNTT</w:t>
       </w:r>
     </w:p>
@@ -1232,7 +1221,7 @@
           <w:sz w:val="28"/>
           <w:szCs w:val="28"/>
         </w:rPr>
-        <w:t>03-03-2018</w:t>
+        <w:t>&lt;start&gt;</w:t>
       </w:r>
       <w:r>
         <w:rPr>
@@ -1260,7 +1249,21 @@
           <w:sz w:val="28"/>
           <w:szCs w:val="28"/>
         </w:rPr>
-        <w:t>11-03-2018</w:t>
+        <w:t>&lt;end</w:t>
+      </w:r>
+      <w:r>
+        <w:rPr>
+          <w:sz w:val="28"/>
+          <w:szCs w:val="28"/>
+        </w:rPr>
+        <w:t>&gt;</w:t>
+      </w:r>
+      <w:r>
+        <w:rPr>
+          <w:sz w:val="28"/>
+          <w:szCs w:val="28"/>
+        </w:rPr>
+        <w:t>.</w:t>
       </w:r>
     </w:p>
     <w:p>
@@ -1382,8 +1385,6 @@
         </w:rPr>
         <w:tab/>
       </w:r>
-      <w:bookmarkStart w:id="0" w:name="_GoBack"/>
-      <w:bookmarkEnd w:id="0"/>
     </w:p>
     <w:p>
       <w:pPr>

--- a/TeachingSchedule/WebsiteMVC/Content/word/DoiGV.docx
+++ b/TeachingSchedule/WebsiteMVC/Content/word/DoiGV.docx
@@ -56,6 +56,12 @@
               <w:rPr>
                 <w:sz w:val="26"/>
               </w:rPr>
+              <w:t xml:space="preserve">BỘ MÔN </w:t>
+            </w:r>
+            <w:r>
+              <w:rPr>
+                <w:sz w:val="26"/>
+              </w:rPr>
               <w:t>&lt;BoMon0&gt;</w:t>
             </w:r>
           </w:p>
@@ -121,81 +127,7 @@
           <w:tcPr>
             <w:tcW w:w="4074" w:type="dxa"/>
           </w:tcPr>
-          <w:p>
-            <w:r>
-              <w:rPr>
-                <w:noProof/>
-              </w:rPr>
-              <mc:AlternateContent>
-                <mc:Choice Requires="wps">
-                  <w:drawing>
-                    <wp:anchor distT="0" distB="0" distL="114300" distR="114300" simplePos="0" relativeHeight="251659264" behindDoc="0" locked="0" layoutInCell="1" allowOverlap="1" wp14:anchorId="2D5D2825" wp14:editId="69D9EFAD">
-                      <wp:simplePos x="0" y="0"/>
-                      <wp:positionH relativeFrom="column">
-                        <wp:posOffset>692150</wp:posOffset>
-                      </wp:positionH>
-                      <wp:positionV relativeFrom="paragraph">
-                        <wp:posOffset>40640</wp:posOffset>
-                      </wp:positionV>
-                      <wp:extent cx="861060" cy="0"/>
-                      <wp:effectExtent l="11430" t="6985" r="13335" b="12065"/>
-                      <wp:wrapNone/>
-                      <wp:docPr id="2" name="Line 4"/>
-                      <wp:cNvGraphicFramePr>
-                        <a:graphicFrameLocks xmlns:a="http://schemas.openxmlformats.org/drawingml/2006/main"/>
-                      </wp:cNvGraphicFramePr>
-                      <a:graphic xmlns:a="http://schemas.openxmlformats.org/drawingml/2006/main">
-                        <a:graphicData uri="http://schemas.microsoft.com/office/word/2010/wordprocessingShape">
-                          <wps:wsp>
-                            <wps:cNvCnPr>
-                              <a:cxnSpLocks noChangeShapeType="1"/>
-                            </wps:cNvCnPr>
-                            <wps:spPr bwMode="auto">
-                              <a:xfrm>
-                                <a:off x="0" y="0"/>
-                                <a:ext cx="861060" cy="0"/>
-                              </a:xfrm>
-                              <a:prstGeom prst="line">
-                                <a:avLst/>
-                              </a:prstGeom>
-                              <a:noFill/>
-                              <a:ln w="9525">
-                                <a:solidFill>
-                                  <a:srgbClr val="000000"/>
-                                </a:solidFill>
-                                <a:round/>
-                                <a:headEnd/>
-                                <a:tailEnd/>
-                              </a:ln>
-                              <a:extLst>
-                                <a:ext uri="{909E8E84-426E-40DD-AFC4-6F175D3DCCD1}">
-                                  <a14:hiddenFill xmlns:a14="http://schemas.microsoft.com/office/drawing/2010/main">
-                                    <a:noFill/>
-                                  </a14:hiddenFill>
-                                </a:ext>
-                              </a:extLst>
-                            </wps:spPr>
-                            <wps:bodyPr/>
-                          </wps:wsp>
-                        </a:graphicData>
-                      </a:graphic>
-                      <wp14:sizeRelH relativeFrom="page">
-                        <wp14:pctWidth>0</wp14:pctWidth>
-                      </wp14:sizeRelH>
-                      <wp14:sizeRelV relativeFrom="page">
-                        <wp14:pctHeight>0</wp14:pctHeight>
-                      </wp14:sizeRelV>
-                    </wp:anchor>
-                  </w:drawing>
-                </mc:Choice>
-                <mc:Fallback>
-                  <w:pict>
-                    <v:line w14:anchorId="3C66B5EA" id="Line 4" o:spid="_x0000_s1026" style="position:absolute;z-index:251659264;visibility:visible;mso-wrap-style:square;mso-width-percent:0;mso-height-percent:0;mso-wrap-distance-left:9pt;mso-wrap-distance-top:0;mso-wrap-distance-right:9pt;mso-wrap-distance-bottom:0;mso-position-horizontal:absolute;mso-position-horizontal-relative:text;mso-position-vertical:absolute;mso-position-vertical-relative:text;mso-width-percent:0;mso-height-percent:0;mso-width-relative:page;mso-height-relative:page" from="54.5pt,3.2pt" to="122.3pt,3.2pt" o:gfxdata="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"/>
-                  </w:pict>
-                </mc:Fallback>
-              </mc:AlternateContent>
-            </w:r>
-          </w:p>
+          <w:p/>
         </w:tc>
         <w:tc>
           <w:tcPr>
@@ -639,6 +571,13 @@
           <w:sz w:val="28"/>
           <w:szCs w:val="28"/>
         </w:rPr>
+        <w:t xml:space="preserve"> </w:t>
+      </w:r>
+      <w:r>
+        <w:rPr>
+          <w:sz w:val="28"/>
+          <w:szCs w:val="28"/>
+        </w:rPr>
         <w:t>&lt;HocHam&gt;</w:t>
       </w:r>
       <w:r>
@@ -709,6 +648,13 @@
           <w:sz w:val="28"/>
           <w:szCs w:val="28"/>
         </w:rPr>
+        <w:t xml:space="preserve"> </w:t>
+      </w:r>
+      <w:r>
+        <w:rPr>
+          <w:sz w:val="28"/>
+          <w:szCs w:val="28"/>
+        </w:rPr>
         <w:t>&lt;</w:t>
       </w:r>
       <w:r>
@@ -716,7 +662,7 @@
           <w:sz w:val="28"/>
           <w:szCs w:val="28"/>
         </w:rPr>
-        <w:t>Mon</w:t>
+        <w:t>BoMon</w:t>
       </w:r>
       <w:r>
         <w:rPr>
@@ -823,8 +769,6 @@
         </w:rPr>
         <w:t>Mon</w:t>
       </w:r>
-      <w:bookmarkStart w:id="0" w:name="_GoBack"/>
-      <w:bookmarkEnd w:id="0"/>
       <w:r>
         <w:rPr>
           <w:sz w:val="28"/>
@@ -944,35 +888,14 @@
           <w:sz w:val="28"/>
           <w:szCs w:val="28"/>
         </w:rPr>
-        <w:t xml:space="preserve">     N</w:t>
-      </w:r>
-      <w:r>
-        <w:rPr>
-          <w:sz w:val="28"/>
-          <w:szCs w:val="28"/>
-        </w:rPr>
-        <w:t>ă</w:t>
-      </w:r>
-      <w:r>
-        <w:rPr>
-          <w:sz w:val="28"/>
-          <w:szCs w:val="28"/>
-        </w:rPr>
-        <w:t>m h</w:t>
-      </w:r>
-      <w:r>
-        <w:rPr>
-          <w:sz w:val="28"/>
-          <w:szCs w:val="28"/>
-        </w:rPr>
-        <w:t>ọc</w:t>
-      </w:r>
-      <w:r>
-        <w:rPr>
-          <w:sz w:val="28"/>
-          <w:szCs w:val="28"/>
-        </w:rPr>
-        <w:t xml:space="preserve">: </w:t>
+        <w:t xml:space="preserve">     </w:t>
+      </w:r>
+      <w:r>
+        <w:rPr>
+          <w:sz w:val="28"/>
+          <w:szCs w:val="28"/>
+        </w:rPr>
+        <w:t xml:space="preserve">  </w:t>
       </w:r>
       <w:r>
         <w:rPr>
@@ -1015,7 +938,28 @@
           <w:sz w:val="28"/>
           <w:szCs w:val="28"/>
         </w:rPr>
-        <w:t>giáo viên:</w:t>
+        <w:t>giáo viên</w:t>
+      </w:r>
+      <w:r>
+        <w:rPr>
+          <w:sz w:val="28"/>
+          <w:szCs w:val="28"/>
+        </w:rPr>
+        <w:t xml:space="preserve"> </w:t>
+      </w:r>
+      <w:r>
+        <w:rPr>
+          <w:sz w:val="28"/>
+          <w:szCs w:val="28"/>
+        </w:rPr>
+        <w:t>:</w:t>
+      </w:r>
+      <w:r>
+        <w:rPr>
+          <w:sz w:val="28"/>
+          <w:szCs w:val="28"/>
+        </w:rPr>
+        <w:t xml:space="preserve"> </w:t>
       </w:r>
       <w:r>
         <w:rPr>
@@ -1043,21 +987,7 @@
           <w:sz w:val="28"/>
           <w:szCs w:val="28"/>
         </w:rPr>
-        <w:t>Học hàm:</w:t>
-      </w:r>
-      <w:r>
-        <w:rPr>
-          <w:sz w:val="28"/>
-          <w:szCs w:val="28"/>
-        </w:rPr>
-        <w:t xml:space="preserve"> </w:t>
-      </w:r>
-      <w:r>
-        <w:rPr>
-          <w:sz w:val="28"/>
-          <w:szCs w:val="28"/>
-        </w:rPr>
-        <w:t xml:space="preserve"> </w:t>
+        <w:t xml:space="preserve">Học hàm: </w:t>
       </w:r>
       <w:r>
         <w:rPr>
@@ -1102,8 +1032,10 @@
           <w:sz w:val="28"/>
           <w:szCs w:val="28"/>
         </w:rPr>
-        <w:t>d</w:t>
-      </w:r>
+        <w:t>D</w:t>
+      </w:r>
+      <w:bookmarkStart w:id="0" w:name="_GoBack"/>
+      <w:bookmarkEnd w:id="0"/>
       <w:r>
         <w:rPr>
           <w:sz w:val="28"/>
@@ -1879,7 +1811,6 @@
         </w:tc>
       </w:tr>
     </w:tbl>
-    <w:p/>
     <w:p/>
     <w:sectPr>
       <w:pgSz w:w="11907" w:h="16840" w:code="9"/>
